--- a/python字符串操作.docx
+++ b/python字符串操作.docx
@@ -3,28 +3,341 @@
 <w:document xmlns:wpc="http://schemas.microsoft.com/office/word/2010/wordprocessingCanvas" xmlns:mc="http://schemas.openxmlformats.org/markup-compatibility/2006" xmlns:o="urn:schemas-microsoft-com:office:office" xmlns:r="http://schemas.openxmlformats.org/officeDocument/2006/relationships" xmlns:m="http://schemas.openxmlformats.org/officeDocument/2006/math" xmlns:v="urn:schemas-microsoft-com:vml" xmlns:wp14="http://schemas.microsoft.com/office/word/2010/wordprocessingDrawing" xmlns:wp="http://schemas.openxmlformats.org/drawingml/2006/wordprocessingDrawing" xmlns:w10="urn:schemas-microsoft-com:office:word" xmlns:w="http://schemas.openxmlformats.org/wordprocessingml/2006/main" xmlns:w14="http://schemas.microsoft.com/office/word/2010/wordml" xmlns:w15="http://schemas.microsoft.com/office/word/2012/wordml" xmlns:wpg="http://schemas.microsoft.com/office/word/2010/wordprocessingGroup" xmlns:wpi="http://schemas.microsoft.com/office/word/2010/wordprocessingInk" xmlns:wne="http://schemas.microsoft.com/office/word/2006/wordml" xmlns:wps="http://schemas.microsoft.com/office/word/2010/wordprocessingShape" mc:Ignorable="w14 w15 wp14">
   <w:body>
     <w:p>
-      <w:r>
-        <w:rPr>
-          <w:rFonts w:hint="eastAsia"/>
+      <w:pPr>
+        <w:rPr>
+          <w:rFonts w:ascii="Courier New" w:hAnsi="Courier New" w:cs="Courier New"/>
+          <w:b/>
+          <w:szCs w:val="21"/>
+        </w:rPr>
+      </w:pPr>
+      <w:r>
+        <w:rPr>
+          <w:rFonts w:ascii="Courier New" w:hAnsi="Courier New" w:cs="Courier New"/>
+          <w:b/>
+          <w:szCs w:val="21"/>
         </w:rPr>
         <w:t xml:space="preserve">1 </w:t>
       </w:r>
       <w:r>
         <w:rPr>
-          <w:rFonts w:hint="eastAsia"/>
+          <w:rFonts w:ascii="Courier New" w:hAnsi="Courier New" w:cs="Courier New"/>
+          <w:b/>
+          <w:szCs w:val="21"/>
         </w:rPr>
         <w:t>去掉格及特殊字符</w:t>
+      </w:r>
+    </w:p>
+    <w:p>
+      <w:pPr>
+        <w:widowControl/>
+        <w:shd w:val="clear" w:color="auto" w:fill="FFFFFF"/>
+        <w:tabs>
+          <w:tab w:val="left" w:pos="916"/>
+          <w:tab w:val="left" w:pos="1832"/>
+          <w:tab w:val="left" w:pos="2748"/>
+          <w:tab w:val="left" w:pos="3664"/>
+          <w:tab w:val="left" w:pos="4580"/>
+          <w:tab w:val="left" w:pos="5496"/>
+          <w:tab w:val="left" w:pos="6412"/>
+          <w:tab w:val="left" w:pos="7328"/>
+          <w:tab w:val="left" w:pos="8244"/>
+          <w:tab w:val="left" w:pos="9160"/>
+          <w:tab w:val="left" w:pos="10076"/>
+          <w:tab w:val="left" w:pos="10992"/>
+          <w:tab w:val="left" w:pos="11908"/>
+          <w:tab w:val="left" w:pos="12824"/>
+          <w:tab w:val="left" w:pos="13740"/>
+          <w:tab w:val="left" w:pos="14656"/>
+        </w:tabs>
+        <w:jc w:val="left"/>
+        <w:rPr>
+          <w:rFonts w:ascii="Courier New" w:eastAsia="宋体" w:hAnsi="Courier New" w:cs="Courier New"/>
+          <w:color w:val="000000"/>
+          <w:kern w:val="0"/>
+          <w:szCs w:val="21"/>
+        </w:rPr>
+      </w:pPr>
+      <w:r>
+        <w:rPr>
+          <w:rFonts w:ascii="Courier New" w:eastAsia="宋体" w:hAnsi="Courier New" w:cs="Courier New"/>
+          <w:color w:val="000000"/>
+          <w:kern w:val="0"/>
+          <w:szCs w:val="21"/>
+        </w:rPr>
+        <w:t xml:space="preserve">str = </w:t>
+      </w:r>
+      <w:r>
+        <w:rPr>
+          <w:rFonts w:ascii="Courier New" w:eastAsia="宋体" w:hAnsi="Courier New" w:cs="Courier New"/>
+          <w:b/>
+          <w:bCs/>
+          <w:color w:val="008000"/>
+          <w:kern w:val="0"/>
+          <w:szCs w:val="21"/>
+        </w:rPr>
+        <w:t>",,,   Hello World  ,, Nihao ss  ,,,   "</w:t>
+      </w:r>
+      <w:r>
+        <w:rPr>
+          <w:rFonts w:ascii="Courier New" w:eastAsia="宋体" w:hAnsi="Courier New" w:cs="Courier New"/>
+          <w:b/>
+          <w:bCs/>
+          <w:color w:val="008000"/>
+          <w:kern w:val="0"/>
+          <w:szCs w:val="21"/>
+        </w:rPr>
+        <w:br/>
+      </w:r>
+      <w:r>
+        <w:rPr>
+          <w:rFonts w:ascii="Courier New" w:eastAsia="宋体" w:hAnsi="Courier New" w:cs="Courier New"/>
+          <w:color w:val="000000"/>
+          <w:kern w:val="0"/>
+          <w:szCs w:val="21"/>
+        </w:rPr>
+        <w:t>str1 = str.strip().lstrip(</w:t>
+      </w:r>
+      <w:r>
+        <w:rPr>
+          <w:rFonts w:ascii="Courier New" w:eastAsia="宋体" w:hAnsi="Courier New" w:cs="Courier New"/>
+          <w:b/>
+          <w:bCs/>
+          <w:color w:val="008000"/>
+          <w:kern w:val="0"/>
+          <w:szCs w:val="21"/>
+        </w:rPr>
+        <w:t>','</w:t>
+      </w:r>
+      <w:r>
+        <w:rPr>
+          <w:rFonts w:ascii="Courier New" w:eastAsia="宋体" w:hAnsi="Courier New" w:cs="Courier New"/>
+          <w:color w:val="000000"/>
+          <w:kern w:val="0"/>
+          <w:szCs w:val="21"/>
+        </w:rPr>
+        <w:t>).rstrip(</w:t>
+      </w:r>
+      <w:r>
+        <w:rPr>
+          <w:rFonts w:ascii="Courier New" w:eastAsia="宋体" w:hAnsi="Courier New" w:cs="Courier New"/>
+          <w:b/>
+          <w:bCs/>
+          <w:color w:val="008000"/>
+          <w:kern w:val="0"/>
+          <w:szCs w:val="21"/>
+        </w:rPr>
+        <w:t>','</w:t>
+      </w:r>
+      <w:r>
+        <w:rPr>
+          <w:rFonts w:ascii="Courier New" w:eastAsia="宋体" w:hAnsi="Courier New" w:cs="Courier New"/>
+          <w:color w:val="000000"/>
+          <w:kern w:val="0"/>
+          <w:szCs w:val="21"/>
+        </w:rPr>
+        <w:t>)</w:t>
+      </w:r>
+      <w:r>
+        <w:rPr>
+          <w:rFonts w:ascii="Courier New" w:eastAsia="宋体" w:hAnsi="Courier New" w:cs="Courier New"/>
+          <w:color w:val="000000"/>
+          <w:kern w:val="0"/>
+          <w:szCs w:val="21"/>
+        </w:rPr>
+        <w:br/>
+      </w:r>
+      <w:r>
+        <w:rPr>
+          <w:rFonts w:ascii="Courier New" w:eastAsia="宋体" w:hAnsi="Courier New" w:cs="Courier New"/>
+          <w:b/>
+          <w:bCs/>
+          <w:color w:val="000080"/>
+          <w:kern w:val="0"/>
+          <w:szCs w:val="21"/>
+        </w:rPr>
+        <w:t xml:space="preserve">print </w:t>
+      </w:r>
+      <w:r>
+        <w:rPr>
+          <w:rFonts w:ascii="Courier New" w:eastAsia="宋体" w:hAnsi="Courier New" w:cs="Courier New"/>
+          <w:color w:val="000000"/>
+          <w:kern w:val="0"/>
+          <w:szCs w:val="21"/>
+        </w:rPr>
+        <w:t>str</w:t>
+      </w:r>
+      <w:r>
+        <w:rPr>
+          <w:rFonts w:ascii="Courier New" w:eastAsia="宋体" w:hAnsi="Courier New" w:cs="Courier New"/>
+          <w:color w:val="000000"/>
+          <w:kern w:val="0"/>
+          <w:szCs w:val="21"/>
+        </w:rPr>
+        <w:br/>
+      </w:r>
+      <w:r>
+        <w:rPr>
+          <w:rFonts w:ascii="Courier New" w:eastAsia="宋体" w:hAnsi="Courier New" w:cs="Courier New"/>
+          <w:b/>
+          <w:bCs/>
+          <w:color w:val="000080"/>
+          <w:kern w:val="0"/>
+          <w:szCs w:val="21"/>
+        </w:rPr>
+        <w:t xml:space="preserve">print </w:t>
+      </w:r>
+      <w:r>
+        <w:rPr>
+          <w:rFonts w:ascii="Courier New" w:eastAsia="宋体" w:hAnsi="Courier New" w:cs="Courier New"/>
+          <w:color w:val="000000"/>
+          <w:kern w:val="0"/>
+          <w:szCs w:val="21"/>
+        </w:rPr>
+        <w:t>str1</w:t>
+      </w:r>
+    </w:p>
+    <w:p>
+      <w:pPr>
+        <w:rPr>
+          <w:rFonts w:ascii="Courier New" w:hAnsi="Courier New" w:cs="Courier New"/>
+          <w:szCs w:val="21"/>
+        </w:rPr>
+      </w:pPr>
+      <w:r>
+        <w:rPr>
+          <w:noProof/>
+        </w:rPr>
+        <w:drawing>
+          <wp:inline distT="0" distB="0" distL="0" distR="0" wp14:anchorId="5DA05F81" wp14:editId="669EF15E">
+            <wp:extent cx="3914286" cy="361905"/>
+            <wp:effectExtent l="0" t="0" r="0" b="635"/>
+            <wp:docPr id="1" name="图片 1"/>
+            <wp:cNvGraphicFramePr>
+              <a:graphicFrameLocks xmlns:a="http://schemas.openxmlformats.org/drawingml/2006/main" noChangeAspect="1"/>
+            </wp:cNvGraphicFramePr>
+            <a:graphic xmlns:a="http://schemas.openxmlformats.org/drawingml/2006/main">
+              <a:graphicData uri="http://schemas.openxmlformats.org/drawingml/2006/picture">
+                <pic:pic xmlns:pic="http://schemas.openxmlformats.org/drawingml/2006/picture">
+                  <pic:nvPicPr>
+                    <pic:cNvPr id="1" name=""/>
+                    <pic:cNvPicPr/>
+                  </pic:nvPicPr>
+                  <pic:blipFill>
+                    <a:blip r:embed="rId6"/>
+                    <a:stretch>
+                      <a:fillRect/>
+                    </a:stretch>
+                  </pic:blipFill>
+                  <pic:spPr>
+                    <a:xfrm>
+                      <a:off x="0" y="0"/>
+                      <a:ext cx="3914286" cy="361905"/>
+                    </a:xfrm>
+                    <a:prstGeom prst="rect">
+                      <a:avLst/>
+                    </a:prstGeom>
+                  </pic:spPr>
+                </pic:pic>
+              </a:graphicData>
+            </a:graphic>
+          </wp:inline>
+        </w:drawing>
+      </w:r>
+    </w:p>
+    <w:p>
+      <w:pPr>
+        <w:rPr>
+          <w:rFonts w:ascii="Courier New" w:hAnsi="Courier New" w:cs="Courier New"/>
+          <w:szCs w:val="21"/>
+        </w:rPr>
+      </w:pPr>
+    </w:p>
+    <w:p>
+      <w:pPr>
+        <w:rPr>
+          <w:rFonts w:ascii="Courier New" w:hAnsi="Courier New" w:cs="Courier New"/>
+          <w:szCs w:val="21"/>
+        </w:rPr>
+      </w:pPr>
+      <w:r>
+        <w:rPr>
+          <w:rFonts w:ascii="Courier New" w:hAnsi="Courier New" w:cs="Courier New" w:hint="eastAsia"/>
+          <w:szCs w:val="21"/>
+        </w:rPr>
+        <w:t xml:space="preserve">2 </w:t>
       </w:r>
       <w:bookmarkStart w:id="0" w:name="_GoBack"/>
       <w:bookmarkEnd w:id="0"/>
     </w:p>
-    <w:p/>
-    <w:p/>
-    <w:p/>
-    <w:p>
-      <w:pPr>
-        <w:rPr>
-          <w:rFonts w:hint="eastAsia"/>
+    <w:p>
+      <w:pPr>
+        <w:rPr>
+          <w:rFonts w:ascii="Courier New" w:hAnsi="Courier New" w:cs="Courier New"/>
+          <w:szCs w:val="21"/>
+        </w:rPr>
+      </w:pPr>
+    </w:p>
+    <w:p>
+      <w:pPr>
+        <w:rPr>
+          <w:rFonts w:ascii="Courier New" w:hAnsi="Courier New" w:cs="Courier New"/>
+          <w:szCs w:val="21"/>
+        </w:rPr>
+      </w:pPr>
+    </w:p>
+    <w:p>
+      <w:pPr>
+        <w:rPr>
+          <w:rFonts w:ascii="Courier New" w:hAnsi="Courier New" w:cs="Courier New"/>
+          <w:szCs w:val="21"/>
+        </w:rPr>
+      </w:pPr>
+    </w:p>
+    <w:p>
+      <w:pPr>
+        <w:rPr>
+          <w:rFonts w:ascii="Courier New" w:hAnsi="Courier New" w:cs="Courier New"/>
+          <w:szCs w:val="21"/>
+        </w:rPr>
+      </w:pPr>
+    </w:p>
+    <w:p>
+      <w:pPr>
+        <w:rPr>
+          <w:rFonts w:ascii="Courier New" w:hAnsi="Courier New" w:cs="Courier New"/>
+          <w:szCs w:val="21"/>
+        </w:rPr>
+      </w:pPr>
+    </w:p>
+    <w:p>
+      <w:pPr>
+        <w:rPr>
+          <w:rFonts w:ascii="Courier New" w:hAnsi="Courier New" w:cs="Courier New"/>
+          <w:szCs w:val="21"/>
+        </w:rPr>
+      </w:pPr>
+    </w:p>
+    <w:p>
+      <w:pPr>
+        <w:rPr>
+          <w:rFonts w:ascii="Courier New" w:hAnsi="Courier New" w:cs="Courier New"/>
+          <w:szCs w:val="21"/>
+        </w:rPr>
+      </w:pPr>
+    </w:p>
+    <w:p>
+      <w:pPr>
+        <w:rPr>
+          <w:rFonts w:ascii="Courier New" w:hAnsi="Courier New" w:cs="Courier New"/>
+          <w:szCs w:val="21"/>
+        </w:rPr>
+      </w:pPr>
+    </w:p>
+    <w:p>
+      <w:pPr>
+        <w:rPr>
+          <w:rFonts w:ascii="Courier New" w:hAnsi="Courier New" w:cs="Courier New"/>
+          <w:szCs w:val="21"/>
         </w:rPr>
       </w:pPr>
     </w:p>
@@ -563,6 +876,57 @@
       <w:szCs w:val="18"/>
     </w:rPr>
   </w:style>
+  <w:style w:type="paragraph" w:styleId="HTML">
+    <w:name w:val="HTML Preformatted"/>
+    <w:basedOn w:val="a"/>
+    <w:link w:val="HTMLChar"/>
+    <w:uiPriority w:val="99"/>
+    <w:semiHidden/>
+    <w:unhideWhenUsed/>
+    <w:rsid w:val="00B66B11"/>
+    <w:pPr>
+      <w:widowControl/>
+      <w:tabs>
+        <w:tab w:val="left" w:pos="916"/>
+        <w:tab w:val="left" w:pos="1832"/>
+        <w:tab w:val="left" w:pos="2748"/>
+        <w:tab w:val="left" w:pos="3664"/>
+        <w:tab w:val="left" w:pos="4580"/>
+        <w:tab w:val="left" w:pos="5496"/>
+        <w:tab w:val="left" w:pos="6412"/>
+        <w:tab w:val="left" w:pos="7328"/>
+        <w:tab w:val="left" w:pos="8244"/>
+        <w:tab w:val="left" w:pos="9160"/>
+        <w:tab w:val="left" w:pos="10076"/>
+        <w:tab w:val="left" w:pos="10992"/>
+        <w:tab w:val="left" w:pos="11908"/>
+        <w:tab w:val="left" w:pos="12824"/>
+        <w:tab w:val="left" w:pos="13740"/>
+        <w:tab w:val="left" w:pos="14656"/>
+      </w:tabs>
+      <w:jc w:val="left"/>
+    </w:pPr>
+    <w:rPr>
+      <w:rFonts w:ascii="宋体" w:eastAsia="宋体" w:hAnsi="宋体" w:cs="宋体"/>
+      <w:kern w:val="0"/>
+      <w:sz w:val="24"/>
+      <w:szCs w:val="24"/>
+    </w:rPr>
+  </w:style>
+  <w:style w:type="character" w:customStyle="1" w:styleId="HTMLChar">
+    <w:name w:val="HTML 预设格式 Char"/>
+    <w:basedOn w:val="a0"/>
+    <w:link w:val="HTML"/>
+    <w:uiPriority w:val="99"/>
+    <w:semiHidden/>
+    <w:rsid w:val="00B66B11"/>
+    <w:rPr>
+      <w:rFonts w:ascii="宋体" w:eastAsia="宋体" w:hAnsi="宋体" w:cs="宋体"/>
+      <w:kern w:val="0"/>
+      <w:sz w:val="24"/>
+      <w:szCs w:val="24"/>
+    </w:rPr>
+  </w:style>
 </w:styles>
 </file>
 

--- a/python字符串操作.docx
+++ b/python字符串操作.docx
@@ -7,13 +7,15 @@
         <w:rPr>
           <w:rFonts w:ascii="Courier New" w:hAnsi="Courier New" w:cs="Courier New"/>
           <w:b/>
-          <w:szCs w:val="21"/>
-        </w:rPr>
-      </w:pPr>
-      <w:r>
-        <w:rPr>
-          <w:rFonts w:ascii="Courier New" w:hAnsi="Courier New" w:cs="Courier New"/>
-          <w:b/>
+          <w:color w:val="FF0000"/>
+          <w:szCs w:val="21"/>
+        </w:rPr>
+      </w:pPr>
+      <w:r>
+        <w:rPr>
+          <w:rFonts w:ascii="Courier New" w:hAnsi="Courier New" w:cs="Courier New"/>
+          <w:b/>
+          <w:color w:val="FF0000"/>
           <w:szCs w:val="21"/>
         </w:rPr>
         <w:t xml:space="preserve">1 </w:t>
@@ -22,6 +24,7 @@
         <w:rPr>
           <w:rFonts w:ascii="Courier New" w:hAnsi="Courier New" w:cs="Courier New"/>
           <w:b/>
+          <w:color w:val="FF0000"/>
           <w:szCs w:val="21"/>
         </w:rPr>
         <w:t>去掉格及特殊字符</w:t>
@@ -205,7 +208,9 @@
       </w:pPr>
       <w:r>
         <w:rPr>
+          <w:rFonts w:ascii="Courier New" w:hAnsi="Courier New" w:cs="Courier New"/>
           <w:noProof/>
+          <w:szCs w:val="21"/>
         </w:rPr>
         <w:drawing>
           <wp:inline distT="0" distB="0" distL="0" distR="0" wp14:anchorId="5DA05F81" wp14:editId="669EF15E">
@@ -256,90 +261,1904 @@
       <w:pPr>
         <w:rPr>
           <w:rFonts w:ascii="Courier New" w:hAnsi="Courier New" w:cs="Courier New"/>
-          <w:szCs w:val="21"/>
-        </w:rPr>
-      </w:pPr>
-      <w:r>
-        <w:rPr>
-          <w:rFonts w:ascii="Courier New" w:hAnsi="Courier New" w:cs="Courier New" w:hint="eastAsia"/>
+          <w:b/>
+          <w:color w:val="FF0000"/>
+          <w:szCs w:val="21"/>
+        </w:rPr>
+      </w:pPr>
+      <w:r>
+        <w:rPr>
+          <w:rFonts w:ascii="Courier New" w:hAnsi="Courier New" w:cs="Courier New"/>
+          <w:b/>
+          <w:color w:val="FF0000"/>
           <w:szCs w:val="21"/>
         </w:rPr>
         <w:t xml:space="preserve">2 </w:t>
       </w:r>
+      <w:r>
+        <w:rPr>
+          <w:rFonts w:ascii="Courier New" w:hAnsi="Courier New" w:cs="Courier New"/>
+          <w:b/>
+          <w:color w:val="FF0000"/>
+          <w:szCs w:val="21"/>
+        </w:rPr>
+        <w:t>复制字符串</w:t>
+      </w:r>
+    </w:p>
+    <w:p>
+      <w:pPr>
+        <w:pStyle w:val="HTML"/>
+        <w:shd w:val="clear" w:color="auto" w:fill="FFFFFF"/>
+        <w:rPr>
+          <w:rFonts w:ascii="Courier New" w:hAnsi="Courier New" w:cs="Courier New"/>
+          <w:color w:val="000000"/>
+          <w:sz w:val="21"/>
+          <w:szCs w:val="21"/>
+        </w:rPr>
+      </w:pPr>
+      <w:r>
+        <w:rPr>
+          <w:rFonts w:ascii="Courier New" w:hAnsi="Courier New" w:cs="Courier New"/>
+          <w:color w:val="000000"/>
+          <w:sz w:val="21"/>
+          <w:szCs w:val="21"/>
+        </w:rPr>
+        <w:t xml:space="preserve">s = </w:t>
+      </w:r>
+      <w:r>
+        <w:rPr>
+          <w:rFonts w:ascii="Courier New" w:hAnsi="Courier New" w:cs="Courier New"/>
+          <w:b/>
+          <w:bCs/>
+          <w:color w:val="008000"/>
+          <w:sz w:val="21"/>
+          <w:szCs w:val="21"/>
+        </w:rPr>
+        <w:t>"abc"</w:t>
+      </w:r>
+      <w:r>
+        <w:rPr>
+          <w:rFonts w:ascii="Courier New" w:hAnsi="Courier New" w:cs="Courier New"/>
+          <w:b/>
+          <w:bCs/>
+          <w:color w:val="008000"/>
+          <w:sz w:val="21"/>
+          <w:szCs w:val="21"/>
+        </w:rPr>
+        <w:br/>
+      </w:r>
+      <w:r>
+        <w:rPr>
+          <w:rFonts w:ascii="Courier New" w:hAnsi="Courier New" w:cs="Courier New"/>
+          <w:color w:val="000000"/>
+          <w:sz w:val="21"/>
+          <w:szCs w:val="21"/>
+        </w:rPr>
+        <w:t>s1 = s</w:t>
+      </w:r>
+      <w:r>
+        <w:rPr>
+          <w:rFonts w:ascii="Courier New" w:hAnsi="Courier New" w:cs="Courier New"/>
+          <w:color w:val="000000"/>
+          <w:sz w:val="21"/>
+          <w:szCs w:val="21"/>
+        </w:rPr>
+        <w:br/>
+        <w:t>s2 = s1.replace(</w:t>
+      </w:r>
+      <w:r>
+        <w:rPr>
+          <w:rFonts w:ascii="Courier New" w:hAnsi="Courier New" w:cs="Courier New"/>
+          <w:b/>
+          <w:bCs/>
+          <w:color w:val="008000"/>
+          <w:sz w:val="21"/>
+          <w:szCs w:val="21"/>
+        </w:rPr>
+        <w:t>'a'</w:t>
+      </w:r>
+      <w:r>
+        <w:rPr>
+          <w:rFonts w:ascii="Courier New" w:hAnsi="Courier New" w:cs="Courier New"/>
+          <w:color w:val="000000"/>
+          <w:sz w:val="21"/>
+          <w:szCs w:val="21"/>
+        </w:rPr>
+        <w:t xml:space="preserve">, </w:t>
+      </w:r>
+      <w:r>
+        <w:rPr>
+          <w:rFonts w:ascii="Courier New" w:hAnsi="Courier New" w:cs="Courier New"/>
+          <w:b/>
+          <w:bCs/>
+          <w:color w:val="008000"/>
+          <w:sz w:val="21"/>
+          <w:szCs w:val="21"/>
+        </w:rPr>
+        <w:t>'t'</w:t>
+      </w:r>
+      <w:r>
+        <w:rPr>
+          <w:rFonts w:ascii="Courier New" w:hAnsi="Courier New" w:cs="Courier New"/>
+          <w:color w:val="000000"/>
+          <w:sz w:val="21"/>
+          <w:szCs w:val="21"/>
+        </w:rPr>
+        <w:t>)</w:t>
+      </w:r>
+      <w:r>
+        <w:rPr>
+          <w:rFonts w:ascii="Courier New" w:hAnsi="Courier New" w:cs="Courier New"/>
+          <w:color w:val="000000"/>
+          <w:sz w:val="21"/>
+          <w:szCs w:val="21"/>
+        </w:rPr>
+        <w:br/>
+      </w:r>
+      <w:r>
+        <w:rPr>
+          <w:rFonts w:ascii="Courier New" w:hAnsi="Courier New" w:cs="Courier New"/>
+          <w:b/>
+          <w:bCs/>
+          <w:color w:val="000080"/>
+          <w:sz w:val="21"/>
+          <w:szCs w:val="21"/>
+        </w:rPr>
+        <w:t xml:space="preserve">print </w:t>
+      </w:r>
+      <w:r>
+        <w:rPr>
+          <w:rFonts w:ascii="Courier New" w:hAnsi="Courier New" w:cs="Courier New"/>
+          <w:color w:val="000000"/>
+          <w:sz w:val="21"/>
+          <w:szCs w:val="21"/>
+        </w:rPr>
+        <w:t>s, s1, s2</w:t>
+      </w:r>
+    </w:p>
+    <w:p>
+      <w:pPr>
+        <w:rPr>
+          <w:rFonts w:ascii="Courier New" w:hAnsi="Courier New" w:cs="Courier New"/>
+          <w:szCs w:val="21"/>
+        </w:rPr>
+      </w:pPr>
+      <w:r>
+        <w:rPr>
+          <w:rFonts w:ascii="Courier New" w:hAnsi="Courier New" w:cs="Courier New"/>
+          <w:noProof/>
+          <w:szCs w:val="21"/>
+        </w:rPr>
+        <w:drawing>
+          <wp:inline distT="0" distB="0" distL="0" distR="0" wp14:anchorId="1D42018B" wp14:editId="530F8D5C">
+            <wp:extent cx="1180952" cy="152381"/>
+            <wp:effectExtent l="0" t="0" r="635" b="635"/>
+            <wp:docPr id="2" name="图片 2"/>
+            <wp:cNvGraphicFramePr>
+              <a:graphicFrameLocks xmlns:a="http://schemas.openxmlformats.org/drawingml/2006/main" noChangeAspect="1"/>
+            </wp:cNvGraphicFramePr>
+            <a:graphic xmlns:a="http://schemas.openxmlformats.org/drawingml/2006/main">
+              <a:graphicData uri="http://schemas.openxmlformats.org/drawingml/2006/picture">
+                <pic:pic xmlns:pic="http://schemas.openxmlformats.org/drawingml/2006/picture">
+                  <pic:nvPicPr>
+                    <pic:cNvPr id="1" name=""/>
+                    <pic:cNvPicPr/>
+                  </pic:nvPicPr>
+                  <pic:blipFill>
+                    <a:blip r:embed="rId7"/>
+                    <a:stretch>
+                      <a:fillRect/>
+                    </a:stretch>
+                  </pic:blipFill>
+                  <pic:spPr>
+                    <a:xfrm>
+                      <a:off x="0" y="0"/>
+                      <a:ext cx="1180952" cy="152381"/>
+                    </a:xfrm>
+                    <a:prstGeom prst="rect">
+                      <a:avLst/>
+                    </a:prstGeom>
+                  </pic:spPr>
+                </pic:pic>
+              </a:graphicData>
+            </a:graphic>
+          </wp:inline>
+        </w:drawing>
+      </w:r>
+    </w:p>
+    <w:p>
+      <w:pPr>
+        <w:rPr>
+          <w:rFonts w:ascii="Courier New" w:hAnsi="Courier New" w:cs="Courier New"/>
+          <w:szCs w:val="21"/>
+        </w:rPr>
+      </w:pPr>
+    </w:p>
+    <w:p>
+      <w:pPr>
+        <w:rPr>
+          <w:rFonts w:ascii="Courier New" w:hAnsi="Courier New" w:cs="Courier New"/>
+          <w:b/>
+          <w:color w:val="FF0000"/>
+          <w:szCs w:val="21"/>
+        </w:rPr>
+      </w:pPr>
+      <w:r>
+        <w:rPr>
+          <w:rFonts w:ascii="Courier New" w:hAnsi="Courier New" w:cs="Courier New"/>
+          <w:b/>
+          <w:color w:val="FF0000"/>
+          <w:szCs w:val="21"/>
+        </w:rPr>
+        <w:t xml:space="preserve">3 </w:t>
+      </w:r>
+      <w:r>
+        <w:rPr>
+          <w:rFonts w:ascii="Courier New" w:hAnsi="Courier New" w:cs="Courier New"/>
+          <w:b/>
+          <w:color w:val="FF0000"/>
+          <w:szCs w:val="21"/>
+        </w:rPr>
+        <w:t>连接字符串</w:t>
+      </w:r>
+    </w:p>
+    <w:p>
+      <w:pPr>
+        <w:pStyle w:val="HTML"/>
+        <w:shd w:val="clear" w:color="auto" w:fill="FFFFFF"/>
+        <w:rPr>
+          <w:rFonts w:ascii="Courier New" w:hAnsi="Courier New" w:cs="Courier New"/>
+          <w:color w:val="000000"/>
+          <w:sz w:val="21"/>
+          <w:szCs w:val="21"/>
+        </w:rPr>
+      </w:pPr>
+      <w:r>
+        <w:rPr>
+          <w:rFonts w:ascii="Courier New" w:hAnsi="Courier New" w:cs="Courier New"/>
+          <w:color w:val="000000"/>
+          <w:sz w:val="21"/>
+          <w:szCs w:val="21"/>
+        </w:rPr>
+        <w:t xml:space="preserve">str1 = </w:t>
+      </w:r>
+      <w:r>
+        <w:rPr>
+          <w:rFonts w:ascii="Courier New" w:hAnsi="Courier New" w:cs="Courier New"/>
+          <w:b/>
+          <w:bCs/>
+          <w:color w:val="008000"/>
+          <w:sz w:val="21"/>
+          <w:szCs w:val="21"/>
+        </w:rPr>
+        <w:t>"strcat"</w:t>
+      </w:r>
+      <w:r>
+        <w:rPr>
+          <w:rFonts w:ascii="Courier New" w:hAnsi="Courier New" w:cs="Courier New"/>
+          <w:b/>
+          <w:bCs/>
+          <w:color w:val="008000"/>
+          <w:sz w:val="21"/>
+          <w:szCs w:val="21"/>
+        </w:rPr>
+        <w:br/>
+      </w:r>
+      <w:r>
+        <w:rPr>
+          <w:rFonts w:ascii="Courier New" w:hAnsi="Courier New" w:cs="Courier New"/>
+          <w:color w:val="000000"/>
+          <w:sz w:val="21"/>
+          <w:szCs w:val="21"/>
+        </w:rPr>
+        <w:t xml:space="preserve">str2 = </w:t>
+      </w:r>
+      <w:r>
+        <w:rPr>
+          <w:rFonts w:ascii="Courier New" w:hAnsi="Courier New" w:cs="Courier New"/>
+          <w:b/>
+          <w:bCs/>
+          <w:color w:val="008000"/>
+          <w:sz w:val="21"/>
+          <w:szCs w:val="21"/>
+        </w:rPr>
+        <w:t>"append"</w:t>
+      </w:r>
+      <w:r>
+        <w:rPr>
+          <w:rFonts w:ascii="Courier New" w:hAnsi="Courier New" w:cs="Courier New"/>
+          <w:b/>
+          <w:bCs/>
+          <w:color w:val="008000"/>
+          <w:sz w:val="21"/>
+          <w:szCs w:val="21"/>
+        </w:rPr>
+        <w:br/>
+      </w:r>
+      <w:r>
+        <w:rPr>
+          <w:rFonts w:ascii="Courier New" w:hAnsi="Courier New" w:cs="Courier New"/>
+          <w:color w:val="000000"/>
+          <w:sz w:val="21"/>
+          <w:szCs w:val="21"/>
+        </w:rPr>
+        <w:t>str1 += str2</w:t>
+      </w:r>
+      <w:r>
+        <w:rPr>
+          <w:rFonts w:ascii="Courier New" w:hAnsi="Courier New" w:cs="Courier New"/>
+          <w:color w:val="000000"/>
+          <w:sz w:val="21"/>
+          <w:szCs w:val="21"/>
+        </w:rPr>
+        <w:br/>
+      </w:r>
+      <w:r>
+        <w:rPr>
+          <w:rFonts w:ascii="Courier New" w:hAnsi="Courier New" w:cs="Courier New"/>
+          <w:b/>
+          <w:bCs/>
+          <w:color w:val="000080"/>
+          <w:sz w:val="21"/>
+          <w:szCs w:val="21"/>
+        </w:rPr>
+        <w:t xml:space="preserve">print </w:t>
+      </w:r>
+      <w:r>
+        <w:rPr>
+          <w:rFonts w:ascii="Courier New" w:hAnsi="Courier New" w:cs="Courier New"/>
+          <w:color w:val="000000"/>
+          <w:sz w:val="21"/>
+          <w:szCs w:val="21"/>
+        </w:rPr>
+        <w:t>str1</w:t>
+      </w:r>
+    </w:p>
+    <w:p>
+      <w:pPr>
+        <w:rPr>
+          <w:rFonts w:ascii="Courier New" w:hAnsi="Courier New" w:cs="Courier New"/>
+          <w:szCs w:val="21"/>
+        </w:rPr>
+      </w:pPr>
+      <w:r>
+        <w:rPr>
+          <w:rFonts w:ascii="Courier New" w:hAnsi="Courier New" w:cs="Courier New"/>
+          <w:noProof/>
+          <w:szCs w:val="21"/>
+        </w:rPr>
+        <w:drawing>
+          <wp:inline distT="0" distB="0" distL="0" distR="0" wp14:anchorId="4A0672B0" wp14:editId="4E42D88C">
+            <wp:extent cx="1295238" cy="142857"/>
+            <wp:effectExtent l="0" t="0" r="635" b="0"/>
+            <wp:docPr id="3" name="图片 3"/>
+            <wp:cNvGraphicFramePr>
+              <a:graphicFrameLocks xmlns:a="http://schemas.openxmlformats.org/drawingml/2006/main" noChangeAspect="1"/>
+            </wp:cNvGraphicFramePr>
+            <a:graphic xmlns:a="http://schemas.openxmlformats.org/drawingml/2006/main">
+              <a:graphicData uri="http://schemas.openxmlformats.org/drawingml/2006/picture">
+                <pic:pic xmlns:pic="http://schemas.openxmlformats.org/drawingml/2006/picture">
+                  <pic:nvPicPr>
+                    <pic:cNvPr id="1" name=""/>
+                    <pic:cNvPicPr/>
+                  </pic:nvPicPr>
+                  <pic:blipFill>
+                    <a:blip r:embed="rId8"/>
+                    <a:stretch>
+                      <a:fillRect/>
+                    </a:stretch>
+                  </pic:blipFill>
+                  <pic:spPr>
+                    <a:xfrm>
+                      <a:off x="0" y="0"/>
+                      <a:ext cx="1295238" cy="142857"/>
+                    </a:xfrm>
+                    <a:prstGeom prst="rect">
+                      <a:avLst/>
+                    </a:prstGeom>
+                  </pic:spPr>
+                </pic:pic>
+              </a:graphicData>
+            </a:graphic>
+          </wp:inline>
+        </w:drawing>
+      </w:r>
+    </w:p>
+    <w:p>
+      <w:pPr>
+        <w:rPr>
+          <w:rFonts w:ascii="Courier New" w:hAnsi="Courier New" w:cs="Courier New"/>
+          <w:szCs w:val="21"/>
+        </w:rPr>
+      </w:pPr>
+    </w:p>
+    <w:p>
+      <w:pPr>
+        <w:rPr>
+          <w:rFonts w:ascii="Courier New" w:hAnsi="Courier New" w:cs="Courier New"/>
+          <w:b/>
+          <w:color w:val="FF0000"/>
+          <w:szCs w:val="21"/>
+        </w:rPr>
+      </w:pPr>
+      <w:r>
+        <w:rPr>
+          <w:rFonts w:ascii="Courier New" w:hAnsi="Courier New" w:cs="Courier New"/>
+          <w:b/>
+          <w:color w:val="FF0000"/>
+          <w:szCs w:val="21"/>
+        </w:rPr>
+        <w:t xml:space="preserve">4 </w:t>
+      </w:r>
+      <w:r>
+        <w:rPr>
+          <w:rFonts w:ascii="Courier New" w:hAnsi="Courier New" w:cs="Courier New"/>
+          <w:b/>
+          <w:color w:val="FF0000"/>
+          <w:szCs w:val="21"/>
+        </w:rPr>
+        <w:t>查找字符串</w:t>
+      </w:r>
+    </w:p>
+    <w:p>
+      <w:pPr>
+        <w:pStyle w:val="HTML"/>
+        <w:shd w:val="clear" w:color="auto" w:fill="FFFFFF"/>
+        <w:rPr>
+          <w:rFonts w:ascii="Courier New" w:hAnsi="Courier New" w:cs="Courier New"/>
+          <w:color w:val="000000"/>
+        </w:rPr>
+      </w:pPr>
+      <w:r>
+        <w:rPr>
+          <w:rFonts w:ascii="Courier New" w:hAnsi="Courier New" w:cs="Courier New"/>
+          <w:color w:val="000000"/>
+        </w:rPr>
+        <w:t xml:space="preserve">str1 = </w:t>
+      </w:r>
+      <w:r>
+        <w:rPr>
+          <w:rFonts w:ascii="Courier New" w:hAnsi="Courier New" w:cs="Courier New"/>
+          <w:b/>
+          <w:bCs/>
+          <w:color w:val="008000"/>
+        </w:rPr>
+        <w:t>"strchr"</w:t>
+      </w:r>
+      <w:r>
+        <w:rPr>
+          <w:rFonts w:ascii="Courier New" w:hAnsi="Courier New" w:cs="Courier New"/>
+          <w:b/>
+          <w:bCs/>
+          <w:color w:val="008000"/>
+        </w:rPr>
+        <w:br/>
+      </w:r>
+      <w:r>
+        <w:rPr>
+          <w:rFonts w:ascii="Courier New" w:hAnsi="Courier New" w:cs="Courier New"/>
+          <w:color w:val="000000"/>
+        </w:rPr>
+        <w:t xml:space="preserve">str2 = </w:t>
+      </w:r>
+      <w:r>
+        <w:rPr>
+          <w:rFonts w:ascii="Courier New" w:hAnsi="Courier New" w:cs="Courier New"/>
+          <w:b/>
+          <w:bCs/>
+          <w:color w:val="008000"/>
+        </w:rPr>
+        <w:t>"to"</w:t>
+      </w:r>
+      <w:r>
+        <w:rPr>
+          <w:rFonts w:ascii="Courier New" w:hAnsi="Courier New" w:cs="Courier New"/>
+          <w:b/>
+          <w:bCs/>
+          <w:color w:val="008000"/>
+        </w:rPr>
+        <w:br/>
+      </w:r>
+      <w:r>
+        <w:rPr>
+          <w:rFonts w:ascii="Courier New" w:hAnsi="Courier New" w:cs="Courier New"/>
+          <w:color w:val="000000"/>
+        </w:rPr>
+        <w:t>pos = str1.find(str2)</w:t>
+      </w:r>
+      <w:r>
+        <w:rPr>
+          <w:rFonts w:ascii="Courier New" w:hAnsi="Courier New" w:cs="Courier New"/>
+          <w:color w:val="000000"/>
+        </w:rPr>
+        <w:br/>
+      </w:r>
+      <w:r>
+        <w:rPr>
+          <w:rFonts w:ascii="Courier New" w:hAnsi="Courier New" w:cs="Courier New"/>
+          <w:b/>
+          <w:bCs/>
+          <w:color w:val="000080"/>
+        </w:rPr>
+        <w:t xml:space="preserve">if </w:t>
+      </w:r>
+      <w:r>
+        <w:rPr>
+          <w:rFonts w:ascii="Courier New" w:hAnsi="Courier New" w:cs="Courier New"/>
+          <w:color w:val="000000"/>
+        </w:rPr>
+        <w:t xml:space="preserve">pos &lt; </w:t>
+      </w:r>
+      <w:r>
+        <w:rPr>
+          <w:rFonts w:ascii="Courier New" w:hAnsi="Courier New" w:cs="Courier New"/>
+          <w:color w:val="0000FF"/>
+        </w:rPr>
+        <w:t>0</w:t>
+      </w:r>
+      <w:r>
+        <w:rPr>
+          <w:rFonts w:ascii="Courier New" w:hAnsi="Courier New" w:cs="Courier New"/>
+          <w:color w:val="000000"/>
+        </w:rPr>
+        <w:t>:</w:t>
+      </w:r>
+      <w:r>
+        <w:rPr>
+          <w:rFonts w:ascii="Courier New" w:hAnsi="Courier New" w:cs="Courier New"/>
+          <w:color w:val="000000"/>
+        </w:rPr>
+        <w:br/>
+        <w:t xml:space="preserve">    </w:t>
+      </w:r>
+      <w:r>
+        <w:rPr>
+          <w:rFonts w:ascii="Courier New" w:hAnsi="Courier New" w:cs="Courier New"/>
+          <w:b/>
+          <w:bCs/>
+          <w:color w:val="000080"/>
+        </w:rPr>
+        <w:t xml:space="preserve">print </w:t>
+      </w:r>
+      <w:r>
+        <w:rPr>
+          <w:rFonts w:ascii="Courier New" w:hAnsi="Courier New" w:cs="Courier New"/>
+          <w:b/>
+          <w:bCs/>
+          <w:color w:val="008000"/>
+        </w:rPr>
+        <w:t>"can not find, pos = "</w:t>
+      </w:r>
+      <w:r>
+        <w:rPr>
+          <w:rFonts w:ascii="Courier New" w:hAnsi="Courier New" w:cs="Courier New"/>
+          <w:color w:val="000000"/>
+        </w:rPr>
+        <w:t>,</w:t>
+      </w:r>
+      <w:r>
+        <w:rPr>
+          <w:rFonts w:ascii="Courier New" w:hAnsi="Courier New" w:cs="Courier New"/>
+          <w:color w:val="000000"/>
+        </w:rPr>
+        <w:br/>
+        <w:t xml:space="preserve">    </w:t>
+      </w:r>
+      <w:r>
+        <w:rPr>
+          <w:rFonts w:ascii="Courier New" w:hAnsi="Courier New" w:cs="Courier New"/>
+          <w:b/>
+          <w:bCs/>
+          <w:color w:val="000080"/>
+        </w:rPr>
+        <w:t xml:space="preserve">print </w:t>
+      </w:r>
+      <w:r>
+        <w:rPr>
+          <w:rFonts w:ascii="Courier New" w:hAnsi="Courier New" w:cs="Courier New"/>
+          <w:color w:val="000000"/>
+        </w:rPr>
+        <w:t>pos</w:t>
+      </w:r>
+      <w:r>
+        <w:rPr>
+          <w:rFonts w:ascii="Courier New" w:hAnsi="Courier New" w:cs="Courier New"/>
+          <w:color w:val="000000"/>
+        </w:rPr>
+        <w:br/>
+      </w:r>
+      <w:r>
+        <w:rPr>
+          <w:rFonts w:ascii="Courier New" w:hAnsi="Courier New" w:cs="Courier New"/>
+          <w:b/>
+          <w:bCs/>
+          <w:color w:val="000080"/>
+        </w:rPr>
+        <w:t>else</w:t>
+      </w:r>
+      <w:r>
+        <w:rPr>
+          <w:rFonts w:ascii="Courier New" w:hAnsi="Courier New" w:cs="Courier New"/>
+          <w:color w:val="000000"/>
+        </w:rPr>
+        <w:t>:</w:t>
+      </w:r>
+      <w:r>
+        <w:rPr>
+          <w:rFonts w:ascii="Courier New" w:hAnsi="Courier New" w:cs="Courier New"/>
+          <w:color w:val="000000"/>
+        </w:rPr>
+        <w:br/>
+        <w:t xml:space="preserve">    </w:t>
+      </w:r>
+      <w:r>
+        <w:rPr>
+          <w:rFonts w:ascii="Courier New" w:hAnsi="Courier New" w:cs="Courier New"/>
+          <w:b/>
+          <w:bCs/>
+          <w:color w:val="000080"/>
+        </w:rPr>
+        <w:t xml:space="preserve">print </w:t>
+      </w:r>
+      <w:r>
+        <w:rPr>
+          <w:rFonts w:ascii="Courier New" w:hAnsi="Courier New" w:cs="Courier New"/>
+          <w:b/>
+          <w:bCs/>
+          <w:color w:val="008000"/>
+        </w:rPr>
+        <w:t>"find, pos = "</w:t>
+      </w:r>
+      <w:r>
+        <w:rPr>
+          <w:rFonts w:ascii="Courier New" w:hAnsi="Courier New" w:cs="Courier New"/>
+          <w:color w:val="000000"/>
+        </w:rPr>
+        <w:t>,</w:t>
+      </w:r>
+      <w:r>
+        <w:rPr>
+          <w:rFonts w:ascii="Courier New" w:hAnsi="Courier New" w:cs="Courier New"/>
+          <w:color w:val="000000"/>
+        </w:rPr>
+        <w:br/>
+        <w:t xml:space="preserve">    </w:t>
+      </w:r>
+      <w:r>
+        <w:rPr>
+          <w:rFonts w:ascii="Courier New" w:hAnsi="Courier New" w:cs="Courier New"/>
+          <w:b/>
+          <w:bCs/>
+          <w:color w:val="000080"/>
+        </w:rPr>
+        <w:t xml:space="preserve">print </w:t>
+      </w:r>
+      <w:r>
+        <w:rPr>
+          <w:rFonts w:ascii="Courier New" w:hAnsi="Courier New" w:cs="Courier New"/>
+          <w:color w:val="000000"/>
+        </w:rPr>
+        <w:t>pos</w:t>
+      </w:r>
+    </w:p>
+    <w:p>
+      <w:pPr>
+        <w:rPr>
+          <w:rFonts w:ascii="Courier New" w:hAnsi="Courier New" w:cs="Courier New"/>
+          <w:szCs w:val="21"/>
+        </w:rPr>
+      </w:pPr>
+      <w:r>
+        <w:rPr>
+          <w:rFonts w:ascii="Courier New" w:hAnsi="Courier New" w:cs="Courier New"/>
+          <w:noProof/>
+        </w:rPr>
+        <w:drawing>
+          <wp:inline distT="0" distB="0" distL="0" distR="0" wp14:anchorId="4E9A3E2E" wp14:editId="654DC56B">
+            <wp:extent cx="2342857" cy="152381"/>
+            <wp:effectExtent l="0" t="0" r="0" b="635"/>
+            <wp:docPr id="4" name="图片 4"/>
+            <wp:cNvGraphicFramePr>
+              <a:graphicFrameLocks xmlns:a="http://schemas.openxmlformats.org/drawingml/2006/main" noChangeAspect="1"/>
+            </wp:cNvGraphicFramePr>
+            <a:graphic xmlns:a="http://schemas.openxmlformats.org/drawingml/2006/main">
+              <a:graphicData uri="http://schemas.openxmlformats.org/drawingml/2006/picture">
+                <pic:pic xmlns:pic="http://schemas.openxmlformats.org/drawingml/2006/picture">
+                  <pic:nvPicPr>
+                    <pic:cNvPr id="1" name=""/>
+                    <pic:cNvPicPr/>
+                  </pic:nvPicPr>
+                  <pic:blipFill>
+                    <a:blip r:embed="rId9"/>
+                    <a:stretch>
+                      <a:fillRect/>
+                    </a:stretch>
+                  </pic:blipFill>
+                  <pic:spPr>
+                    <a:xfrm>
+                      <a:off x="0" y="0"/>
+                      <a:ext cx="2342857" cy="152381"/>
+                    </a:xfrm>
+                    <a:prstGeom prst="rect">
+                      <a:avLst/>
+                    </a:prstGeom>
+                  </pic:spPr>
+                </pic:pic>
+              </a:graphicData>
+            </a:graphic>
+          </wp:inline>
+        </w:drawing>
+      </w:r>
+    </w:p>
+    <w:p>
+      <w:pPr>
+        <w:rPr>
+          <w:rFonts w:ascii="Courier New" w:hAnsi="Courier New" w:cs="Courier New"/>
+          <w:szCs w:val="21"/>
+        </w:rPr>
+      </w:pPr>
+      <w:r>
+        <w:rPr>
+          <w:rFonts w:ascii="Courier New" w:hAnsi="Courier New" w:cs="Courier New"/>
+          <w:szCs w:val="21"/>
+        </w:rPr>
+        <w:t>注意：还可以用</w:t>
+      </w:r>
+      <w:r>
+        <w:rPr>
+          <w:rFonts w:ascii="Courier New" w:hAnsi="Courier New" w:cs="Courier New"/>
+          <w:szCs w:val="21"/>
+        </w:rPr>
+        <w:t>index</w:t>
+      </w:r>
+      <w:r>
+        <w:rPr>
+          <w:rFonts w:ascii="Courier New" w:hAnsi="Courier New" w:cs="Courier New"/>
+          <w:szCs w:val="21"/>
+        </w:rPr>
+        <w:t>方法，但是该方法如果找不到会抛出一个异常</w:t>
+      </w:r>
+    </w:p>
+    <w:p>
+      <w:pPr>
+        <w:rPr>
+          <w:rFonts w:ascii="Courier New" w:hAnsi="Courier New" w:cs="Courier New"/>
+          <w:szCs w:val="21"/>
+        </w:rPr>
+      </w:pPr>
+    </w:p>
+    <w:p>
+      <w:pPr>
+        <w:rPr>
+          <w:rFonts w:ascii="Courier New" w:hAnsi="Courier New" w:cs="Courier New"/>
+          <w:b/>
+          <w:color w:val="FF0000"/>
+          <w:szCs w:val="21"/>
+        </w:rPr>
+      </w:pPr>
+      <w:r>
+        <w:rPr>
+          <w:rFonts w:ascii="Courier New" w:hAnsi="Courier New" w:cs="Courier New"/>
+          <w:b/>
+          <w:color w:val="FF0000"/>
+          <w:szCs w:val="21"/>
+        </w:rPr>
+        <w:t xml:space="preserve">5 </w:t>
+      </w:r>
+      <w:r>
+        <w:rPr>
+          <w:rFonts w:ascii="Courier New" w:hAnsi="Courier New" w:cs="Courier New"/>
+          <w:b/>
+          <w:color w:val="FF0000"/>
+          <w:szCs w:val="21"/>
+        </w:rPr>
+        <w:t>字符串长度</w:t>
+      </w:r>
+    </w:p>
+    <w:p>
+      <w:pPr>
+        <w:pStyle w:val="HTML"/>
+        <w:shd w:val="clear" w:color="auto" w:fill="FFFFFF"/>
+        <w:rPr>
+          <w:rFonts w:ascii="Courier New" w:hAnsi="Courier New" w:cs="Courier New"/>
+          <w:color w:val="000000"/>
+        </w:rPr>
+      </w:pPr>
+      <w:r>
+        <w:rPr>
+          <w:rFonts w:ascii="Courier New" w:hAnsi="Courier New" w:cs="Courier New"/>
+          <w:color w:val="000000"/>
+        </w:rPr>
+        <w:t xml:space="preserve">str = </w:t>
+      </w:r>
+      <w:r>
+        <w:rPr>
+          <w:rFonts w:ascii="Courier New" w:hAnsi="Courier New" w:cs="Courier New"/>
+          <w:b/>
+          <w:bCs/>
+          <w:color w:val="008000"/>
+        </w:rPr>
+        <w:t>"Hello World"</w:t>
+      </w:r>
+      <w:r>
+        <w:rPr>
+          <w:rFonts w:ascii="Courier New" w:hAnsi="Courier New" w:cs="Courier New"/>
+          <w:b/>
+          <w:bCs/>
+          <w:color w:val="008000"/>
+        </w:rPr>
+        <w:br/>
+      </w:r>
+      <w:r>
+        <w:rPr>
+          <w:rFonts w:ascii="Courier New" w:hAnsi="Courier New" w:cs="Courier New"/>
+          <w:b/>
+          <w:bCs/>
+          <w:color w:val="000080"/>
+        </w:rPr>
+        <w:t xml:space="preserve">print </w:t>
+      </w:r>
+      <w:r>
+        <w:rPr>
+          <w:rFonts w:ascii="Courier New" w:hAnsi="Courier New" w:cs="Courier New"/>
+          <w:color w:val="000080"/>
+        </w:rPr>
+        <w:t>len</w:t>
+      </w:r>
+      <w:r>
+        <w:rPr>
+          <w:rFonts w:ascii="Courier New" w:hAnsi="Courier New" w:cs="Courier New"/>
+          <w:color w:val="000000"/>
+        </w:rPr>
+        <w:t>(str)</w:t>
+      </w:r>
+    </w:p>
+    <w:p>
+      <w:pPr>
+        <w:rPr>
+          <w:rFonts w:ascii="Courier New" w:hAnsi="Courier New" w:cs="Courier New"/>
+          <w:szCs w:val="21"/>
+        </w:rPr>
+      </w:pPr>
+      <w:r>
+        <w:rPr>
+          <w:rFonts w:ascii="Courier New" w:hAnsi="Courier New" w:cs="Courier New"/>
+          <w:noProof/>
+        </w:rPr>
+        <w:drawing>
+          <wp:inline distT="0" distB="0" distL="0" distR="0" wp14:anchorId="1D448FA2" wp14:editId="42A8EC09">
+            <wp:extent cx="257143" cy="161905"/>
+            <wp:effectExtent l="0" t="0" r="0" b="0"/>
+            <wp:docPr id="5" name="图片 5"/>
+            <wp:cNvGraphicFramePr>
+              <a:graphicFrameLocks xmlns:a="http://schemas.openxmlformats.org/drawingml/2006/main" noChangeAspect="1"/>
+            </wp:cNvGraphicFramePr>
+            <a:graphic xmlns:a="http://schemas.openxmlformats.org/drawingml/2006/main">
+              <a:graphicData uri="http://schemas.openxmlformats.org/drawingml/2006/picture">
+                <pic:pic xmlns:pic="http://schemas.openxmlformats.org/drawingml/2006/picture">
+                  <pic:nvPicPr>
+                    <pic:cNvPr id="1" name=""/>
+                    <pic:cNvPicPr/>
+                  </pic:nvPicPr>
+                  <pic:blipFill>
+                    <a:blip r:embed="rId10"/>
+                    <a:stretch>
+                      <a:fillRect/>
+                    </a:stretch>
+                  </pic:blipFill>
+                  <pic:spPr>
+                    <a:xfrm>
+                      <a:off x="0" y="0"/>
+                      <a:ext cx="257143" cy="161905"/>
+                    </a:xfrm>
+                    <a:prstGeom prst="rect">
+                      <a:avLst/>
+                    </a:prstGeom>
+                  </pic:spPr>
+                </pic:pic>
+              </a:graphicData>
+            </a:graphic>
+          </wp:inline>
+        </w:drawing>
+      </w:r>
+    </w:p>
+    <w:p>
+      <w:pPr>
+        <w:rPr>
+          <w:rFonts w:ascii="Courier New" w:hAnsi="Courier New" w:cs="Courier New"/>
+          <w:szCs w:val="21"/>
+        </w:rPr>
+      </w:pPr>
+    </w:p>
+    <w:p>
+      <w:pPr>
+        <w:rPr>
+          <w:rFonts w:ascii="Courier New" w:hAnsi="Courier New" w:cs="Courier New"/>
+          <w:b/>
+          <w:color w:val="FF0000"/>
+          <w:szCs w:val="21"/>
+        </w:rPr>
+      </w:pPr>
+      <w:r>
+        <w:rPr>
+          <w:rFonts w:ascii="Courier New" w:hAnsi="Courier New" w:cs="Courier New"/>
+          <w:b/>
+          <w:color w:val="FF0000"/>
+          <w:szCs w:val="21"/>
+        </w:rPr>
+        <w:t xml:space="preserve">6 </w:t>
+      </w:r>
+      <w:r>
+        <w:rPr>
+          <w:rFonts w:ascii="Courier New" w:hAnsi="Courier New" w:cs="Courier New"/>
+          <w:b/>
+          <w:color w:val="FF0000"/>
+          <w:szCs w:val="21"/>
+        </w:rPr>
+        <w:t>比较字符串</w:t>
+      </w:r>
+    </w:p>
+    <w:p>
+      <w:pPr>
+        <w:pStyle w:val="HTML"/>
+        <w:shd w:val="clear" w:color="auto" w:fill="FFFFFF"/>
+        <w:rPr>
+          <w:rFonts w:ascii="Courier New" w:hAnsi="Courier New" w:cs="Courier New"/>
+          <w:color w:val="000000"/>
+        </w:rPr>
+      </w:pPr>
+      <w:r>
+        <w:rPr>
+          <w:rFonts w:ascii="Courier New" w:hAnsi="Courier New" w:cs="Courier New"/>
+          <w:color w:val="000000"/>
+        </w:rPr>
+        <w:t xml:space="preserve">str1 = </w:t>
+      </w:r>
+      <w:r>
+        <w:rPr>
+          <w:rFonts w:ascii="Courier New" w:hAnsi="Courier New" w:cs="Courier New"/>
+          <w:b/>
+          <w:bCs/>
+          <w:color w:val="008000"/>
+        </w:rPr>
+        <w:t>"strchr"</w:t>
+      </w:r>
+      <w:r>
+        <w:rPr>
+          <w:rFonts w:ascii="Courier New" w:hAnsi="Courier New" w:cs="Courier New"/>
+          <w:b/>
+          <w:bCs/>
+          <w:color w:val="008000"/>
+        </w:rPr>
+        <w:br/>
+      </w:r>
+      <w:r>
+        <w:rPr>
+          <w:rFonts w:ascii="Courier New" w:hAnsi="Courier New" w:cs="Courier New"/>
+          <w:color w:val="000000"/>
+        </w:rPr>
+        <w:t xml:space="preserve">str2 = </w:t>
+      </w:r>
+      <w:r>
+        <w:rPr>
+          <w:rFonts w:ascii="Courier New" w:hAnsi="Courier New" w:cs="Courier New"/>
+          <w:b/>
+          <w:bCs/>
+          <w:color w:val="008000"/>
+        </w:rPr>
+        <w:t>"strch"</w:t>
+      </w:r>
+      <w:r>
+        <w:rPr>
+          <w:rFonts w:ascii="Courier New" w:hAnsi="Courier New" w:cs="Courier New"/>
+          <w:b/>
+          <w:bCs/>
+          <w:color w:val="008000"/>
+        </w:rPr>
+        <w:br/>
+      </w:r>
+      <w:r>
+        <w:rPr>
+          <w:rFonts w:ascii="Courier New" w:hAnsi="Courier New" w:cs="Courier New"/>
+          <w:b/>
+          <w:bCs/>
+          <w:color w:val="000080"/>
+        </w:rPr>
+        <w:t xml:space="preserve">print </w:t>
+      </w:r>
+      <w:r>
+        <w:rPr>
+          <w:rFonts w:ascii="Courier New" w:hAnsi="Courier New" w:cs="Courier New"/>
+          <w:color w:val="000080"/>
+        </w:rPr>
+        <w:t>cmp</w:t>
+      </w:r>
+      <w:r>
+        <w:rPr>
+          <w:rFonts w:ascii="Courier New" w:hAnsi="Courier New" w:cs="Courier New"/>
+          <w:color w:val="000000"/>
+        </w:rPr>
+        <w:t>(str1, str2)</w:t>
+      </w:r>
+      <w:r>
+        <w:rPr>
+          <w:rFonts w:ascii="Courier New" w:hAnsi="Courier New" w:cs="Courier New"/>
+          <w:color w:val="000000"/>
+        </w:rPr>
+        <w:br/>
+      </w:r>
+      <w:r>
+        <w:rPr>
+          <w:rFonts w:ascii="Courier New" w:hAnsi="Courier New" w:cs="Courier New"/>
+          <w:b/>
+          <w:bCs/>
+          <w:color w:val="000080"/>
+        </w:rPr>
+        <w:t xml:space="preserve">print </w:t>
+      </w:r>
+      <w:r>
+        <w:rPr>
+          <w:rFonts w:ascii="Courier New" w:hAnsi="Courier New" w:cs="Courier New"/>
+          <w:color w:val="000080"/>
+        </w:rPr>
+        <w:t>cmp</w:t>
+      </w:r>
+      <w:r>
+        <w:rPr>
+          <w:rFonts w:ascii="Courier New" w:hAnsi="Courier New" w:cs="Courier New"/>
+          <w:color w:val="000000"/>
+        </w:rPr>
+        <w:t>(str2, str1)</w:t>
+      </w:r>
+      <w:r>
+        <w:rPr>
+          <w:rFonts w:ascii="Courier New" w:hAnsi="Courier New" w:cs="Courier New"/>
+          <w:color w:val="000000"/>
+        </w:rPr>
+        <w:br/>
+      </w:r>
+      <w:r>
+        <w:rPr>
+          <w:rFonts w:ascii="Courier New" w:hAnsi="Courier New" w:cs="Courier New"/>
+          <w:b/>
+          <w:bCs/>
+          <w:color w:val="000080"/>
+        </w:rPr>
+        <w:t xml:space="preserve">print </w:t>
+      </w:r>
+      <w:r>
+        <w:rPr>
+          <w:rFonts w:ascii="Courier New" w:hAnsi="Courier New" w:cs="Courier New"/>
+          <w:color w:val="000080"/>
+        </w:rPr>
+        <w:t>cmp</w:t>
+      </w:r>
+      <w:r>
+        <w:rPr>
+          <w:rFonts w:ascii="Courier New" w:hAnsi="Courier New" w:cs="Courier New"/>
+          <w:color w:val="000000"/>
+        </w:rPr>
+        <w:t>(str1, str1)</w:t>
+      </w:r>
+      <w:r>
+        <w:rPr>
+          <w:rFonts w:ascii="Courier New" w:hAnsi="Courier New" w:cs="Courier New"/>
+          <w:color w:val="000000"/>
+        </w:rPr>
+        <w:br/>
+      </w:r>
+      <w:r>
+        <w:rPr>
+          <w:rFonts w:ascii="Courier New" w:hAnsi="Courier New" w:cs="Courier New"/>
+          <w:b/>
+          <w:bCs/>
+          <w:color w:val="000080"/>
+        </w:rPr>
+        <w:t xml:space="preserve">print </w:t>
+      </w:r>
+      <w:r>
+        <w:rPr>
+          <w:rFonts w:ascii="Courier New" w:hAnsi="Courier New" w:cs="Courier New"/>
+          <w:color w:val="000000"/>
+        </w:rPr>
+        <w:t xml:space="preserve">str1 </w:t>
+      </w:r>
+      <w:r>
+        <w:rPr>
+          <w:rFonts w:ascii="Courier New" w:hAnsi="Courier New" w:cs="Courier New"/>
+          <w:b/>
+          <w:bCs/>
+          <w:color w:val="000080"/>
+        </w:rPr>
+        <w:t xml:space="preserve">and </w:t>
+      </w:r>
+      <w:r>
+        <w:rPr>
+          <w:rFonts w:ascii="Courier New" w:hAnsi="Courier New" w:cs="Courier New"/>
+          <w:color w:val="000000"/>
+        </w:rPr>
+        <w:t>str2</w:t>
+      </w:r>
+      <w:r>
+        <w:rPr>
+          <w:rFonts w:ascii="Courier New" w:hAnsi="Courier New" w:cs="Courier New"/>
+          <w:color w:val="000000"/>
+        </w:rPr>
+        <w:br/>
+      </w:r>
+      <w:r>
+        <w:rPr>
+          <w:rFonts w:ascii="Courier New" w:hAnsi="Courier New" w:cs="Courier New"/>
+          <w:color w:val="000000"/>
+        </w:rPr>
+        <w:br/>
+        <w:t xml:space="preserve">a = </w:t>
+      </w:r>
+      <w:r>
+        <w:rPr>
+          <w:rFonts w:ascii="Courier New" w:hAnsi="Courier New" w:cs="Courier New"/>
+          <w:color w:val="0000FF"/>
+        </w:rPr>
+        <w:t>100</w:t>
+      </w:r>
+      <w:r>
+        <w:rPr>
+          <w:rFonts w:ascii="Courier New" w:hAnsi="Courier New" w:cs="Courier New"/>
+          <w:color w:val="0000FF"/>
+        </w:rPr>
+        <w:br/>
+      </w:r>
+      <w:r>
+        <w:rPr>
+          <w:rFonts w:ascii="Courier New" w:hAnsi="Courier New" w:cs="Courier New"/>
+          <w:color w:val="000000"/>
+        </w:rPr>
+        <w:t xml:space="preserve">b = </w:t>
+      </w:r>
+      <w:r>
+        <w:rPr>
+          <w:rFonts w:ascii="Courier New" w:hAnsi="Courier New" w:cs="Courier New"/>
+          <w:color w:val="0000FF"/>
+        </w:rPr>
+        <w:t>90</w:t>
+      </w:r>
+      <w:r>
+        <w:rPr>
+          <w:rFonts w:ascii="Courier New" w:hAnsi="Courier New" w:cs="Courier New"/>
+          <w:color w:val="0000FF"/>
+        </w:rPr>
+        <w:br/>
+      </w:r>
+      <w:r>
+        <w:rPr>
+          <w:rFonts w:ascii="Courier New" w:hAnsi="Courier New" w:cs="Courier New"/>
+          <w:b/>
+          <w:bCs/>
+          <w:color w:val="000080"/>
+        </w:rPr>
+        <w:t xml:space="preserve">print </w:t>
+      </w:r>
+      <w:r>
+        <w:rPr>
+          <w:rFonts w:ascii="Courier New" w:hAnsi="Courier New" w:cs="Courier New"/>
+          <w:color w:val="000080"/>
+        </w:rPr>
+        <w:t>cmp</w:t>
+      </w:r>
+      <w:r>
+        <w:rPr>
+          <w:rFonts w:ascii="Courier New" w:hAnsi="Courier New" w:cs="Courier New"/>
+          <w:color w:val="000000"/>
+        </w:rPr>
+        <w:t>(a, b)</w:t>
+      </w:r>
+    </w:p>
+    <w:p>
+      <w:pPr>
+        <w:rPr>
+          <w:rFonts w:ascii="Courier New" w:hAnsi="Courier New" w:cs="Courier New"/>
+          <w:szCs w:val="21"/>
+        </w:rPr>
+      </w:pPr>
+      <w:r>
+        <w:rPr>
+          <w:rFonts w:ascii="Courier New" w:hAnsi="Courier New" w:cs="Courier New"/>
+          <w:noProof/>
+        </w:rPr>
+        <w:drawing>
+          <wp:inline distT="0" distB="0" distL="0" distR="0" wp14:anchorId="297DD707" wp14:editId="7AC3554F">
+            <wp:extent cx="628571" cy="857143"/>
+            <wp:effectExtent l="0" t="0" r="635" b="635"/>
+            <wp:docPr id="6" name="图片 6"/>
+            <wp:cNvGraphicFramePr>
+              <a:graphicFrameLocks xmlns:a="http://schemas.openxmlformats.org/drawingml/2006/main" noChangeAspect="1"/>
+            </wp:cNvGraphicFramePr>
+            <a:graphic xmlns:a="http://schemas.openxmlformats.org/drawingml/2006/main">
+              <a:graphicData uri="http://schemas.openxmlformats.org/drawingml/2006/picture">
+                <pic:pic xmlns:pic="http://schemas.openxmlformats.org/drawingml/2006/picture">
+                  <pic:nvPicPr>
+                    <pic:cNvPr id="1" name=""/>
+                    <pic:cNvPicPr/>
+                  </pic:nvPicPr>
+                  <pic:blipFill>
+                    <a:blip r:embed="rId11"/>
+                    <a:stretch>
+                      <a:fillRect/>
+                    </a:stretch>
+                  </pic:blipFill>
+                  <pic:spPr>
+                    <a:xfrm>
+                      <a:off x="0" y="0"/>
+                      <a:ext cx="628571" cy="857143"/>
+                    </a:xfrm>
+                    <a:prstGeom prst="rect">
+                      <a:avLst/>
+                    </a:prstGeom>
+                  </pic:spPr>
+                </pic:pic>
+              </a:graphicData>
+            </a:graphic>
+          </wp:inline>
+        </w:drawing>
+      </w:r>
+    </w:p>
+    <w:p>
+      <w:pPr>
+        <w:rPr>
+          <w:rFonts w:ascii="Courier New" w:hAnsi="Courier New" w:cs="Courier New"/>
+          <w:szCs w:val="21"/>
+        </w:rPr>
+      </w:pPr>
+    </w:p>
+    <w:p>
+      <w:pPr>
+        <w:rPr>
+          <w:rFonts w:ascii="Courier New" w:hAnsi="Courier New" w:cs="Courier New"/>
+          <w:b/>
+          <w:color w:val="FF0000"/>
+          <w:szCs w:val="21"/>
+        </w:rPr>
+      </w:pPr>
+      <w:r>
+        <w:rPr>
+          <w:rFonts w:ascii="Courier New" w:hAnsi="Courier New" w:cs="Courier New"/>
+          <w:b/>
+          <w:color w:val="FF0000"/>
+          <w:szCs w:val="21"/>
+        </w:rPr>
+        <w:t xml:space="preserve">7 </w:t>
+      </w:r>
+      <w:r>
+        <w:rPr>
+          <w:rFonts w:ascii="Courier New" w:hAnsi="Courier New" w:cs="Courier New"/>
+          <w:b/>
+          <w:color w:val="FF0000"/>
+          <w:szCs w:val="21"/>
+        </w:rPr>
+        <w:t>翻转字符串</w:t>
+      </w:r>
+    </w:p>
+    <w:p>
+      <w:pPr>
+        <w:pStyle w:val="HTML"/>
+        <w:shd w:val="clear" w:color="auto" w:fill="FFFFFF"/>
+        <w:rPr>
+          <w:rFonts w:ascii="Courier New" w:hAnsi="Courier New" w:cs="Courier New"/>
+          <w:color w:val="000000"/>
+        </w:rPr>
+      </w:pPr>
+      <w:r>
+        <w:rPr>
+          <w:rFonts w:ascii="Courier New" w:hAnsi="Courier New" w:cs="Courier New"/>
+          <w:color w:val="000000"/>
+        </w:rPr>
+        <w:t xml:space="preserve">str1 = </w:t>
+      </w:r>
+      <w:r>
+        <w:rPr>
+          <w:rFonts w:ascii="Courier New" w:hAnsi="Courier New" w:cs="Courier New"/>
+          <w:b/>
+          <w:bCs/>
+          <w:color w:val="008000"/>
+        </w:rPr>
+        <w:t>"abcdefg"</w:t>
+      </w:r>
+      <w:r>
+        <w:rPr>
+          <w:rFonts w:ascii="Courier New" w:hAnsi="Courier New" w:cs="Courier New"/>
+          <w:b/>
+          <w:bCs/>
+          <w:color w:val="008000"/>
+        </w:rPr>
+        <w:br/>
+      </w:r>
+      <w:r>
+        <w:rPr>
+          <w:rFonts w:ascii="Courier New" w:hAnsi="Courier New" w:cs="Courier New"/>
+          <w:color w:val="000000"/>
+        </w:rPr>
+        <w:t>str2 = str1[::-</w:t>
+      </w:r>
+      <w:r>
+        <w:rPr>
+          <w:rFonts w:ascii="Courier New" w:hAnsi="Courier New" w:cs="Courier New"/>
+          <w:color w:val="0000FF"/>
+        </w:rPr>
+        <w:t>1</w:t>
+      </w:r>
+      <w:r>
+        <w:rPr>
+          <w:rFonts w:ascii="Courier New" w:hAnsi="Courier New" w:cs="Courier New"/>
+          <w:color w:val="000000"/>
+        </w:rPr>
+        <w:t>]</w:t>
+      </w:r>
+      <w:r>
+        <w:rPr>
+          <w:rFonts w:ascii="Courier New" w:hAnsi="Courier New" w:cs="Courier New"/>
+          <w:color w:val="000000"/>
+        </w:rPr>
+        <w:br/>
+      </w:r>
+      <w:r>
+        <w:rPr>
+          <w:rFonts w:ascii="Courier New" w:hAnsi="Courier New" w:cs="Courier New"/>
+          <w:b/>
+          <w:bCs/>
+          <w:color w:val="000080"/>
+        </w:rPr>
+        <w:t xml:space="preserve">print </w:t>
+      </w:r>
+      <w:r>
+        <w:rPr>
+          <w:rFonts w:ascii="Courier New" w:hAnsi="Courier New" w:cs="Courier New"/>
+          <w:color w:val="000000"/>
+        </w:rPr>
+        <w:t>str2</w:t>
+      </w:r>
+    </w:p>
+    <w:p>
+      <w:pPr>
+        <w:rPr>
+          <w:rFonts w:ascii="Courier New" w:hAnsi="Courier New" w:cs="Courier New"/>
+          <w:szCs w:val="21"/>
+        </w:rPr>
+      </w:pPr>
+      <w:r>
+        <w:rPr>
+          <w:rFonts w:ascii="Courier New" w:hAnsi="Courier New" w:cs="Courier New"/>
+          <w:noProof/>
+        </w:rPr>
+        <w:drawing>
+          <wp:inline distT="0" distB="0" distL="0" distR="0" wp14:anchorId="6055BFC7" wp14:editId="7297B264">
+            <wp:extent cx="790476" cy="152381"/>
+            <wp:effectExtent l="0" t="0" r="0" b="635"/>
+            <wp:docPr id="7" name="图片 7"/>
+            <wp:cNvGraphicFramePr>
+              <a:graphicFrameLocks xmlns:a="http://schemas.openxmlformats.org/drawingml/2006/main" noChangeAspect="1"/>
+            </wp:cNvGraphicFramePr>
+            <a:graphic xmlns:a="http://schemas.openxmlformats.org/drawingml/2006/main">
+              <a:graphicData uri="http://schemas.openxmlformats.org/drawingml/2006/picture">
+                <pic:pic xmlns:pic="http://schemas.openxmlformats.org/drawingml/2006/picture">
+                  <pic:nvPicPr>
+                    <pic:cNvPr id="1" name=""/>
+                    <pic:cNvPicPr/>
+                  </pic:nvPicPr>
+                  <pic:blipFill>
+                    <a:blip r:embed="rId12"/>
+                    <a:stretch>
+                      <a:fillRect/>
+                    </a:stretch>
+                  </pic:blipFill>
+                  <pic:spPr>
+                    <a:xfrm>
+                      <a:off x="0" y="0"/>
+                      <a:ext cx="790476" cy="152381"/>
+                    </a:xfrm>
+                    <a:prstGeom prst="rect">
+                      <a:avLst/>
+                    </a:prstGeom>
+                  </pic:spPr>
+                </pic:pic>
+              </a:graphicData>
+            </a:graphic>
+          </wp:inline>
+        </w:drawing>
+      </w:r>
+    </w:p>
+    <w:p>
+      <w:pPr>
+        <w:rPr>
+          <w:rFonts w:ascii="Courier New" w:hAnsi="Courier New" w:cs="Courier New"/>
+          <w:szCs w:val="21"/>
+        </w:rPr>
+      </w:pPr>
+    </w:p>
+    <w:p>
+      <w:pPr>
+        <w:rPr>
+          <w:rFonts w:ascii="Courier New" w:hAnsi="Courier New" w:cs="Courier New"/>
+          <w:b/>
+          <w:color w:val="FF0000"/>
+          <w:szCs w:val="21"/>
+        </w:rPr>
+      </w:pPr>
+      <w:r>
+        <w:rPr>
+          <w:rFonts w:ascii="Courier New" w:hAnsi="Courier New" w:cs="Courier New"/>
+          <w:b/>
+          <w:color w:val="FF0000"/>
+          <w:szCs w:val="21"/>
+        </w:rPr>
+        <w:t xml:space="preserve">8 </w:t>
+      </w:r>
+      <w:r>
+        <w:rPr>
+          <w:rFonts w:ascii="Courier New" w:hAnsi="Courier New" w:cs="Courier New"/>
+          <w:b/>
+          <w:color w:val="FF0000"/>
+          <w:szCs w:val="21"/>
+        </w:rPr>
+        <w:t>分割字符串</w:t>
+      </w:r>
+    </w:p>
+    <w:p>
+      <w:pPr>
+        <w:pStyle w:val="HTML"/>
+        <w:shd w:val="clear" w:color="auto" w:fill="FFFFFF"/>
+        <w:rPr>
+          <w:rFonts w:ascii="Courier New" w:hAnsi="Courier New" w:cs="Courier New"/>
+          <w:color w:val="000000"/>
+        </w:rPr>
+      </w:pPr>
+      <w:r>
+        <w:rPr>
+          <w:rFonts w:ascii="Courier New" w:hAnsi="Courier New" w:cs="Courier New"/>
+          <w:color w:val="000000"/>
+        </w:rPr>
+        <w:t xml:space="preserve">str1 = </w:t>
+      </w:r>
+      <w:r>
+        <w:rPr>
+          <w:rFonts w:ascii="Courier New" w:hAnsi="Courier New" w:cs="Courier New"/>
+          <w:b/>
+          <w:bCs/>
+          <w:color w:val="008000"/>
+        </w:rPr>
+        <w:t>"ab,cde,fgh,ijk"</w:t>
+      </w:r>
+      <w:r>
+        <w:rPr>
+          <w:rFonts w:ascii="Courier New" w:hAnsi="Courier New" w:cs="Courier New"/>
+          <w:b/>
+          <w:bCs/>
+          <w:color w:val="008000"/>
+        </w:rPr>
+        <w:br/>
+      </w:r>
+      <w:r>
+        <w:rPr>
+          <w:rFonts w:ascii="Courier New" w:hAnsi="Courier New" w:cs="Courier New"/>
+          <w:color w:val="000000"/>
+        </w:rPr>
+        <w:t xml:space="preserve">str2 = </w:t>
+      </w:r>
+      <w:r>
+        <w:rPr>
+          <w:rFonts w:ascii="Courier New" w:hAnsi="Courier New" w:cs="Courier New"/>
+          <w:b/>
+          <w:bCs/>
+          <w:color w:val="008000"/>
+        </w:rPr>
+        <w:t>','</w:t>
+      </w:r>
+      <w:r>
+        <w:rPr>
+          <w:rFonts w:ascii="Courier New" w:hAnsi="Courier New" w:cs="Courier New"/>
+          <w:b/>
+          <w:bCs/>
+          <w:color w:val="008000"/>
+        </w:rPr>
+        <w:br/>
+      </w:r>
+      <w:r>
+        <w:rPr>
+          <w:rFonts w:ascii="Courier New" w:hAnsi="Courier New" w:cs="Courier New"/>
+          <w:color w:val="000000"/>
+        </w:rPr>
+        <w:t xml:space="preserve">str1 = str1[str1.find(str2) + </w:t>
+      </w:r>
+      <w:r>
+        <w:rPr>
+          <w:rFonts w:ascii="Courier New" w:hAnsi="Courier New" w:cs="Courier New"/>
+          <w:color w:val="0000FF"/>
+        </w:rPr>
+        <w:t>1</w:t>
+      </w:r>
+      <w:r>
+        <w:rPr>
+          <w:rFonts w:ascii="Courier New" w:hAnsi="Courier New" w:cs="Courier New"/>
+          <w:color w:val="000000"/>
+        </w:rPr>
+        <w:t>:]</w:t>
+      </w:r>
+      <w:r>
+        <w:rPr>
+          <w:rFonts w:ascii="Courier New" w:hAnsi="Courier New" w:cs="Courier New"/>
+          <w:color w:val="000000"/>
+        </w:rPr>
+        <w:br/>
+      </w:r>
+      <w:r>
+        <w:rPr>
+          <w:rFonts w:ascii="Courier New" w:hAnsi="Courier New" w:cs="Courier New"/>
+          <w:b/>
+          <w:bCs/>
+          <w:color w:val="000080"/>
+        </w:rPr>
+        <w:t xml:space="preserve">print </w:t>
+      </w:r>
+      <w:r>
+        <w:rPr>
+          <w:rFonts w:ascii="Courier New" w:hAnsi="Courier New" w:cs="Courier New"/>
+          <w:color w:val="000000"/>
+        </w:rPr>
+        <w:t>str1</w:t>
+      </w:r>
+      <w:r>
+        <w:rPr>
+          <w:rFonts w:ascii="Courier New" w:hAnsi="Courier New" w:cs="Courier New"/>
+          <w:color w:val="000000"/>
+        </w:rPr>
+        <w:br/>
+      </w:r>
+      <w:r>
+        <w:rPr>
+          <w:rFonts w:ascii="Courier New" w:hAnsi="Courier New" w:cs="Courier New"/>
+          <w:color w:val="000000"/>
+        </w:rPr>
+        <w:br/>
+        <w:t xml:space="preserve">s = </w:t>
+      </w:r>
+      <w:r>
+        <w:rPr>
+          <w:rFonts w:ascii="Courier New" w:hAnsi="Courier New" w:cs="Courier New"/>
+          <w:b/>
+          <w:bCs/>
+          <w:color w:val="008000"/>
+        </w:rPr>
+        <w:t>"ab,cde,fgh,ijk"</w:t>
+      </w:r>
+      <w:r>
+        <w:rPr>
+          <w:rFonts w:ascii="Courier New" w:hAnsi="Courier New" w:cs="Courier New"/>
+          <w:b/>
+          <w:bCs/>
+          <w:color w:val="008000"/>
+        </w:rPr>
+        <w:br/>
+      </w:r>
+      <w:r>
+        <w:rPr>
+          <w:rFonts w:ascii="Courier New" w:hAnsi="Courier New" w:cs="Courier New"/>
+          <w:b/>
+          <w:bCs/>
+          <w:color w:val="000080"/>
+        </w:rPr>
+        <w:t xml:space="preserve">print </w:t>
+      </w:r>
+      <w:r>
+        <w:rPr>
+          <w:rFonts w:ascii="Courier New" w:hAnsi="Courier New" w:cs="Courier New"/>
+          <w:color w:val="000000"/>
+        </w:rPr>
+        <w:t>s.split(</w:t>
+      </w:r>
+      <w:r>
+        <w:rPr>
+          <w:rFonts w:ascii="Courier New" w:hAnsi="Courier New" w:cs="Courier New"/>
+          <w:b/>
+          <w:bCs/>
+          <w:color w:val="008000"/>
+        </w:rPr>
+        <w:t>','</w:t>
+      </w:r>
+      <w:r>
+        <w:rPr>
+          <w:rFonts w:ascii="Courier New" w:hAnsi="Courier New" w:cs="Courier New"/>
+          <w:color w:val="000000"/>
+        </w:rPr>
+        <w:t>)</w:t>
+      </w:r>
+    </w:p>
+    <w:p>
+      <w:pPr>
+        <w:rPr>
+          <w:rFonts w:ascii="Courier New" w:hAnsi="Courier New" w:cs="Courier New"/>
+          <w:szCs w:val="21"/>
+        </w:rPr>
+      </w:pPr>
+      <w:r>
+        <w:rPr>
+          <w:rFonts w:ascii="Courier New" w:hAnsi="Courier New" w:cs="Courier New"/>
+          <w:noProof/>
+        </w:rPr>
+        <w:drawing>
+          <wp:inline distT="0" distB="0" distL="0" distR="0" wp14:anchorId="29C0E872" wp14:editId="2F90C86B">
+            <wp:extent cx="2676190" cy="314286"/>
+            <wp:effectExtent l="0" t="0" r="0" b="0"/>
+            <wp:docPr id="8" name="图片 8"/>
+            <wp:cNvGraphicFramePr>
+              <a:graphicFrameLocks xmlns:a="http://schemas.openxmlformats.org/drawingml/2006/main" noChangeAspect="1"/>
+            </wp:cNvGraphicFramePr>
+            <a:graphic xmlns:a="http://schemas.openxmlformats.org/drawingml/2006/main">
+              <a:graphicData uri="http://schemas.openxmlformats.org/drawingml/2006/picture">
+                <pic:pic xmlns:pic="http://schemas.openxmlformats.org/drawingml/2006/picture">
+                  <pic:nvPicPr>
+                    <pic:cNvPr id="1" name=""/>
+                    <pic:cNvPicPr/>
+                  </pic:nvPicPr>
+                  <pic:blipFill>
+                    <a:blip r:embed="rId13"/>
+                    <a:stretch>
+                      <a:fillRect/>
+                    </a:stretch>
+                  </pic:blipFill>
+                  <pic:spPr>
+                    <a:xfrm>
+                      <a:off x="0" y="0"/>
+                      <a:ext cx="2676190" cy="314286"/>
+                    </a:xfrm>
+                    <a:prstGeom prst="rect">
+                      <a:avLst/>
+                    </a:prstGeom>
+                  </pic:spPr>
+                </pic:pic>
+              </a:graphicData>
+            </a:graphic>
+          </wp:inline>
+        </w:drawing>
+      </w:r>
+    </w:p>
+    <w:p>
+      <w:pPr>
+        <w:rPr>
+          <w:rFonts w:ascii="Courier New" w:hAnsi="Courier New" w:cs="Courier New"/>
+          <w:szCs w:val="21"/>
+        </w:rPr>
+      </w:pPr>
+    </w:p>
+    <w:p>
+      <w:pPr>
+        <w:rPr>
+          <w:rFonts w:ascii="Courier New" w:hAnsi="Courier New" w:cs="Courier New"/>
+          <w:b/>
+          <w:color w:val="FF0000"/>
+          <w:szCs w:val="21"/>
+        </w:rPr>
+      </w:pPr>
+      <w:r>
+        <w:rPr>
+          <w:rFonts w:ascii="Courier New" w:hAnsi="Courier New" w:cs="Courier New"/>
+          <w:b/>
+          <w:color w:val="FF0000"/>
+          <w:szCs w:val="21"/>
+        </w:rPr>
+        <w:t xml:space="preserve">9 </w:t>
+      </w:r>
+      <w:r>
+        <w:rPr>
+          <w:rFonts w:ascii="Courier New" w:hAnsi="Courier New" w:cs="Courier New"/>
+          <w:b/>
+          <w:color w:val="FF0000"/>
+          <w:szCs w:val="21"/>
+        </w:rPr>
+        <w:t>连接字符串</w:t>
+      </w:r>
+    </w:p>
+    <w:p>
+      <w:pPr>
+        <w:pStyle w:val="HTML"/>
+        <w:shd w:val="clear" w:color="auto" w:fill="FFFFFF"/>
+        <w:rPr>
+          <w:rFonts w:ascii="Courier New" w:hAnsi="Courier New" w:cs="Courier New"/>
+          <w:color w:val="000000"/>
+        </w:rPr>
+      </w:pPr>
+      <w:r>
+        <w:rPr>
+          <w:rFonts w:ascii="Courier New" w:hAnsi="Courier New" w:cs="Courier New"/>
+          <w:color w:val="000000"/>
+        </w:rPr>
+        <w:t xml:space="preserve">delimiter = </w:t>
+      </w:r>
+      <w:r>
+        <w:rPr>
+          <w:rFonts w:ascii="Courier New" w:hAnsi="Courier New" w:cs="Courier New"/>
+          <w:b/>
+          <w:bCs/>
+          <w:color w:val="008000"/>
+        </w:rPr>
+        <w:t>',-'</w:t>
+      </w:r>
+      <w:r>
+        <w:rPr>
+          <w:rFonts w:ascii="Courier New" w:hAnsi="Courier New" w:cs="Courier New"/>
+          <w:b/>
+          <w:bCs/>
+          <w:color w:val="008000"/>
+        </w:rPr>
+        <w:br/>
+      </w:r>
+      <w:r>
+        <w:rPr>
+          <w:rFonts w:ascii="Courier New" w:hAnsi="Courier New" w:cs="Courier New"/>
+          <w:color w:val="000000"/>
+        </w:rPr>
+        <w:t>mylist = [</w:t>
+      </w:r>
+      <w:r>
+        <w:rPr>
+          <w:rFonts w:ascii="Courier New" w:hAnsi="Courier New" w:cs="Courier New"/>
+          <w:b/>
+          <w:bCs/>
+          <w:color w:val="008000"/>
+        </w:rPr>
+        <w:t>"Brazil"</w:t>
+      </w:r>
+      <w:r>
+        <w:rPr>
+          <w:rFonts w:ascii="Courier New" w:hAnsi="Courier New" w:cs="Courier New"/>
+          <w:color w:val="000000"/>
+        </w:rPr>
+        <w:t xml:space="preserve">, </w:t>
+      </w:r>
+      <w:r>
+        <w:rPr>
+          <w:rFonts w:ascii="Courier New" w:hAnsi="Courier New" w:cs="Courier New"/>
+          <w:b/>
+          <w:bCs/>
+          <w:color w:val="008000"/>
+        </w:rPr>
+        <w:t>"Russia"</w:t>
+      </w:r>
+      <w:r>
+        <w:rPr>
+          <w:rFonts w:ascii="Courier New" w:hAnsi="Courier New" w:cs="Courier New"/>
+          <w:color w:val="000000"/>
+        </w:rPr>
+        <w:t xml:space="preserve">, </w:t>
+      </w:r>
+      <w:r>
+        <w:rPr>
+          <w:rFonts w:ascii="Courier New" w:hAnsi="Courier New" w:cs="Courier New"/>
+          <w:b/>
+          <w:bCs/>
+          <w:color w:val="008000"/>
+        </w:rPr>
+        <w:t>"India"</w:t>
+      </w:r>
+      <w:r>
+        <w:rPr>
+          <w:rFonts w:ascii="Courier New" w:hAnsi="Courier New" w:cs="Courier New"/>
+          <w:color w:val="000000"/>
+        </w:rPr>
+        <w:t xml:space="preserve">, </w:t>
+      </w:r>
+      <w:r>
+        <w:rPr>
+          <w:rFonts w:ascii="Courier New" w:hAnsi="Courier New" w:cs="Courier New"/>
+          <w:b/>
+          <w:bCs/>
+          <w:color w:val="008000"/>
+        </w:rPr>
+        <w:t>"China"</w:t>
+      </w:r>
+      <w:r>
+        <w:rPr>
+          <w:rFonts w:ascii="Courier New" w:hAnsi="Courier New" w:cs="Courier New"/>
+          <w:color w:val="000000"/>
+        </w:rPr>
+        <w:t>]</w:t>
+      </w:r>
+      <w:r>
+        <w:rPr>
+          <w:rFonts w:ascii="Courier New" w:hAnsi="Courier New" w:cs="Courier New"/>
+          <w:color w:val="000000"/>
+        </w:rPr>
+        <w:br/>
+      </w:r>
+      <w:r>
+        <w:rPr>
+          <w:rFonts w:ascii="Courier New" w:hAnsi="Courier New" w:cs="Courier New"/>
+          <w:b/>
+          <w:bCs/>
+          <w:color w:val="000080"/>
+        </w:rPr>
+        <w:t xml:space="preserve">print </w:t>
+      </w:r>
+      <w:r>
+        <w:rPr>
+          <w:rFonts w:ascii="Courier New" w:hAnsi="Courier New" w:cs="Courier New"/>
+          <w:color w:val="000000"/>
+        </w:rPr>
+        <w:t>delimiter.join(mylist)</w:t>
+      </w:r>
+    </w:p>
+    <w:p>
+      <w:pPr>
+        <w:rPr>
+          <w:rFonts w:ascii="Courier New" w:hAnsi="Courier New" w:cs="Courier New"/>
+          <w:szCs w:val="21"/>
+        </w:rPr>
+      </w:pPr>
+      <w:r>
+        <w:rPr>
+          <w:rFonts w:ascii="Courier New" w:hAnsi="Courier New" w:cs="Courier New"/>
+          <w:noProof/>
+        </w:rPr>
+        <w:drawing>
+          <wp:inline distT="0" distB="0" distL="0" distR="0" wp14:anchorId="7677BA16" wp14:editId="0A670CCF">
+            <wp:extent cx="2780952" cy="161905"/>
+            <wp:effectExtent l="0" t="0" r="0" b="0"/>
+            <wp:docPr id="9" name="图片 9"/>
+            <wp:cNvGraphicFramePr>
+              <a:graphicFrameLocks xmlns:a="http://schemas.openxmlformats.org/drawingml/2006/main" noChangeAspect="1"/>
+            </wp:cNvGraphicFramePr>
+            <a:graphic xmlns:a="http://schemas.openxmlformats.org/drawingml/2006/main">
+              <a:graphicData uri="http://schemas.openxmlformats.org/drawingml/2006/picture">
+                <pic:pic xmlns:pic="http://schemas.openxmlformats.org/drawingml/2006/picture">
+                  <pic:nvPicPr>
+                    <pic:cNvPr id="1" name=""/>
+                    <pic:cNvPicPr/>
+                  </pic:nvPicPr>
+                  <pic:blipFill>
+                    <a:blip r:embed="rId14"/>
+                    <a:stretch>
+                      <a:fillRect/>
+                    </a:stretch>
+                  </pic:blipFill>
+                  <pic:spPr>
+                    <a:xfrm>
+                      <a:off x="0" y="0"/>
+                      <a:ext cx="2780952" cy="161905"/>
+                    </a:xfrm>
+                    <a:prstGeom prst="rect">
+                      <a:avLst/>
+                    </a:prstGeom>
+                  </pic:spPr>
+                </pic:pic>
+              </a:graphicData>
+            </a:graphic>
+          </wp:inline>
+        </w:drawing>
+      </w:r>
+    </w:p>
+    <w:p>
+      <w:pPr>
+        <w:rPr>
+          <w:rFonts w:ascii="Courier New" w:hAnsi="Courier New" w:cs="Courier New"/>
+          <w:szCs w:val="21"/>
+        </w:rPr>
+      </w:pPr>
+    </w:p>
+    <w:p>
+      <w:pPr>
+        <w:rPr>
+          <w:rFonts w:ascii="Courier New" w:hAnsi="Courier New" w:cs="Courier New"/>
+          <w:szCs w:val="21"/>
+        </w:rPr>
+      </w:pPr>
+    </w:p>
+    <w:p>
+      <w:pPr>
+        <w:rPr>
+          <w:rFonts w:ascii="Courier New" w:hAnsi="Courier New" w:cs="Courier New"/>
+          <w:szCs w:val="21"/>
+        </w:rPr>
+      </w:pPr>
       <w:bookmarkStart w:id="0" w:name="_GoBack"/>
       <w:bookmarkEnd w:id="0"/>
-    </w:p>
-    <w:p>
-      <w:pPr>
-        <w:rPr>
-          <w:rFonts w:ascii="Courier New" w:hAnsi="Courier New" w:cs="Courier New"/>
-          <w:szCs w:val="21"/>
-        </w:rPr>
-      </w:pPr>
-    </w:p>
-    <w:p>
-      <w:pPr>
-        <w:rPr>
-          <w:rFonts w:ascii="Courier New" w:hAnsi="Courier New" w:cs="Courier New"/>
-          <w:szCs w:val="21"/>
-        </w:rPr>
-      </w:pPr>
-    </w:p>
-    <w:p>
-      <w:pPr>
-        <w:rPr>
-          <w:rFonts w:ascii="Courier New" w:hAnsi="Courier New" w:cs="Courier New"/>
-          <w:szCs w:val="21"/>
-        </w:rPr>
-      </w:pPr>
-    </w:p>
-    <w:p>
-      <w:pPr>
-        <w:rPr>
-          <w:rFonts w:ascii="Courier New" w:hAnsi="Courier New" w:cs="Courier New"/>
-          <w:szCs w:val="21"/>
-        </w:rPr>
-      </w:pPr>
-    </w:p>
-    <w:p>
-      <w:pPr>
-        <w:rPr>
-          <w:rFonts w:ascii="Courier New" w:hAnsi="Courier New" w:cs="Courier New"/>
-          <w:szCs w:val="21"/>
-        </w:rPr>
-      </w:pPr>
-    </w:p>
-    <w:p>
-      <w:pPr>
-        <w:rPr>
-          <w:rFonts w:ascii="Courier New" w:hAnsi="Courier New" w:cs="Courier New"/>
-          <w:szCs w:val="21"/>
-        </w:rPr>
-      </w:pPr>
-    </w:p>
-    <w:p>
-      <w:pPr>
-        <w:rPr>
-          <w:rFonts w:ascii="Courier New" w:hAnsi="Courier New" w:cs="Courier New"/>
-          <w:szCs w:val="21"/>
-        </w:rPr>
-      </w:pPr>
-    </w:p>
-    <w:p>
-      <w:pPr>
-        <w:rPr>
-          <w:rFonts w:ascii="Courier New" w:hAnsi="Courier New" w:cs="Courier New"/>
-          <w:szCs w:val="21"/>
-        </w:rPr>
-      </w:pPr>
-    </w:p>
-    <w:p>
-      <w:pPr>
-        <w:rPr>
-          <w:rFonts w:ascii="Courier New" w:hAnsi="Courier New" w:cs="Courier New"/>
-          <w:szCs w:val="21"/>
-        </w:rPr>
-      </w:pPr>
     </w:p>
     <w:sectPr>
       <w:pgSz w:w="11906" w:h="16838"/>
